--- a/Mitarbeiterbewertung Heßling.docx
+++ b/Mitarbeiterbewertung Heßling.docx
@@ -2589,27 +2589,7 @@
                                 <w:szCs w:val="21"/>
                                 <w:shd w:val="clear" w:color="auto" w:fill="FFFFFF"/>
                               </w:rPr>
-                              <w:t xml:space="preserve">Herr </w:t>
-                            </w:r>
-                            <w:r>
-                              <w:rPr>
-                                <w:rFonts w:ascii="Arial" w:hAnsi="Arial" w:cs="Arial"/>
-                                <w:color w:val="242424"/>
-                                <w:sz w:val="21"/>
-                                <w:szCs w:val="21"/>
-                                <w:shd w:val="clear" w:color="auto" w:fill="FFFFFF"/>
-                              </w:rPr>
-                              <w:t xml:space="preserve">Heßling </w:t>
-                            </w:r>
-                            <w:r>
-                              <w:rPr>
-                                <w:rFonts w:ascii="Arial" w:hAnsi="Arial" w:cs="Arial"/>
-                                <w:color w:val="242424"/>
-                                <w:sz w:val="21"/>
-                                <w:szCs w:val="21"/>
-                                <w:shd w:val="clear" w:color="auto" w:fill="FFFFFF"/>
-                              </w:rPr>
-                              <w:t xml:space="preserve">hat ihm übergebene Aufgaben stets zu unserer vollsten Zufriedenheit erledigt. Dabei zeigte er stets großes Fachwissen, welches er mit großer Sorgfalt </w:t>
+                              <w:t xml:space="preserve">Herr Heßling hat ihm übergebene Aufgaben stets zu unserer vollsten Zufriedenheit erledigt. Dabei zeigte er stets großes Fachwissen, welches er mit großer Sorgfalt </w:t>
                             </w:r>
                             <w:proofErr w:type="gramStart"/>
                             <w:r>
@@ -2652,27 +2632,7 @@
                                 <w:szCs w:val="21"/>
                                 <w:shd w:val="clear" w:color="auto" w:fill="FFFFFF"/>
                               </w:rPr>
-                              <w:t xml:space="preserve">Im Team und gegenüber Vorgesetzten verhielt sich Herr </w:t>
-                            </w:r>
-                            <w:r>
-                              <w:rPr>
-                                <w:rFonts w:ascii="Arial" w:hAnsi="Arial" w:cs="Arial"/>
-                                <w:color w:val="242424"/>
-                                <w:sz w:val="21"/>
-                                <w:szCs w:val="21"/>
-                                <w:shd w:val="clear" w:color="auto" w:fill="FFFFFF"/>
-                              </w:rPr>
-                              <w:t xml:space="preserve">Heßling </w:t>
-                            </w:r>
-                            <w:r>
-                              <w:rPr>
-                                <w:rFonts w:ascii="Arial" w:hAnsi="Arial" w:cs="Arial"/>
-                                <w:color w:val="242424"/>
-                                <w:sz w:val="21"/>
-                                <w:szCs w:val="21"/>
-                                <w:shd w:val="clear" w:color="auto" w:fill="FFFFFF"/>
-                              </w:rPr>
-                              <w:t>stets vorbildlich.</w:t>
+                              <w:t>Im Team und gegenüber Vorgesetzten verhielt sich Herr Heßling stets vorbildlich.</w:t>
                             </w:r>
                           </w:p>
                           <w:p>
@@ -2693,7 +2653,7 @@
                                 <w:szCs w:val="21"/>
                                 <w:shd w:val="clear" w:color="auto" w:fill="FFFFFF"/>
                               </w:rPr>
-                              <w:t xml:space="preserve">In neue Themen hat sich Herr </w:t>
+                              <w:t xml:space="preserve">In neue Themen hat sich Herr Heßling schnell eingearbeitet. Auch unter Druck lieferte Herr Heßling stets </w:t>
                             </w:r>
                             <w:r>
                               <w:rPr>
@@ -2703,8 +2663,10 @@
                                 <w:szCs w:val="21"/>
                                 <w:shd w:val="clear" w:color="auto" w:fill="FFFFFF"/>
                               </w:rPr>
-                              <w:t xml:space="preserve">Heßling </w:t>
+                              <w:t xml:space="preserve">sehr </w:t>
                             </w:r>
+                            <w:bookmarkStart w:id="0" w:name="_GoBack"/>
+                            <w:bookmarkEnd w:id="0"/>
                             <w:r>
                               <w:rPr>
                                 <w:rFonts w:ascii="Arial" w:hAnsi="Arial" w:cs="Arial"/>
@@ -2713,27 +2675,7 @@
                                 <w:szCs w:val="21"/>
                                 <w:shd w:val="clear" w:color="auto" w:fill="FFFFFF"/>
                               </w:rPr>
-                              <w:t xml:space="preserve">schnell eingearbeitet. Auch unter Druck lieferte Herr </w:t>
-                            </w:r>
-                            <w:r>
-                              <w:rPr>
-                                <w:rFonts w:ascii="Arial" w:hAnsi="Arial" w:cs="Arial"/>
-                                <w:color w:val="242424"/>
-                                <w:sz w:val="21"/>
-                                <w:szCs w:val="21"/>
-                                <w:shd w:val="clear" w:color="auto" w:fill="FFFFFF"/>
-                              </w:rPr>
-                              <w:t xml:space="preserve">Heßling </w:t>
-                            </w:r>
-                            <w:r>
-                              <w:rPr>
-                                <w:rFonts w:ascii="Arial" w:hAnsi="Arial" w:cs="Arial"/>
-                                <w:color w:val="242424"/>
-                                <w:sz w:val="21"/>
-                                <w:szCs w:val="21"/>
-                                <w:shd w:val="clear" w:color="auto" w:fill="FFFFFF"/>
-                              </w:rPr>
-                              <w:t>stets gute Ergebnisse</w:t>
+                              <w:t>gute Ergebnisse</w:t>
                             </w:r>
                           </w:p>
                           <w:p>
@@ -2766,6 +2708,10 @@
           </mc:Choice>
           <mc:Fallback>
             <w:pict>
+              <v:shapetype id="_x0000_t202" coordsize="21600,21600" o:spt="202" path="m,l,21600r21600,l21600,xe">
+                <v:stroke joinstyle="miter"/>
+                <v:path gradientshapeok="t" o:connecttype="rect"/>
+              </v:shapetype>
               <v:shape id="Text Box 48" o:spid="_x0000_s1027" type="#_x0000_t202" style="position:absolute;left:0;text-align:left;margin-left:1.45pt;margin-top:4.45pt;width:415.2pt;height:146.85pt;z-index:251678720;visibility:visible;mso-wrap-style:square;mso-width-percent:0;mso-height-percent:0;mso-wrap-distance-left:9pt;mso-wrap-distance-top:0;mso-wrap-distance-right:9pt;mso-wrap-distance-bottom:0;mso-position-horizontal:absolute;mso-position-horizontal-relative:text;mso-position-vertical:absolute;mso-position-vertical-relative:text;mso-width-percent:0;mso-height-percent:0;mso-width-relative:margin;mso-height-relative:margin;v-text-anchor:top" o:gfxdata="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">
                 <v:textbox>
                   <w:txbxContent>
@@ -2787,27 +2733,7 @@
                           <w:szCs w:val="21"/>
                           <w:shd w:val="clear" w:color="auto" w:fill="FFFFFF"/>
                         </w:rPr>
-                        <w:t xml:space="preserve">Herr </w:t>
-                      </w:r>
-                      <w:r>
-                        <w:rPr>
-                          <w:rFonts w:ascii="Arial" w:hAnsi="Arial" w:cs="Arial"/>
-                          <w:color w:val="242424"/>
-                          <w:sz w:val="21"/>
-                          <w:szCs w:val="21"/>
-                          <w:shd w:val="clear" w:color="auto" w:fill="FFFFFF"/>
-                        </w:rPr>
-                        <w:t xml:space="preserve">Heßling </w:t>
-                      </w:r>
-                      <w:r>
-                        <w:rPr>
-                          <w:rFonts w:ascii="Arial" w:hAnsi="Arial" w:cs="Arial"/>
-                          <w:color w:val="242424"/>
-                          <w:sz w:val="21"/>
-                          <w:szCs w:val="21"/>
-                          <w:shd w:val="clear" w:color="auto" w:fill="FFFFFF"/>
-                        </w:rPr>
-                        <w:t xml:space="preserve">hat ihm übergebene Aufgaben stets zu unserer vollsten Zufriedenheit erledigt. Dabei zeigte er stets großes Fachwissen, welches er mit großer Sorgfalt </w:t>
+                        <w:t xml:space="preserve">Herr Heßling hat ihm übergebene Aufgaben stets zu unserer vollsten Zufriedenheit erledigt. Dabei zeigte er stets großes Fachwissen, welches er mit großer Sorgfalt </w:t>
                       </w:r>
                       <w:proofErr w:type="gramStart"/>
                       <w:r>
@@ -2850,27 +2776,7 @@
                           <w:szCs w:val="21"/>
                           <w:shd w:val="clear" w:color="auto" w:fill="FFFFFF"/>
                         </w:rPr>
-                        <w:t xml:space="preserve">Im Team und gegenüber Vorgesetzten verhielt sich Herr </w:t>
-                      </w:r>
-                      <w:r>
-                        <w:rPr>
-                          <w:rFonts w:ascii="Arial" w:hAnsi="Arial" w:cs="Arial"/>
-                          <w:color w:val="242424"/>
-                          <w:sz w:val="21"/>
-                          <w:szCs w:val="21"/>
-                          <w:shd w:val="clear" w:color="auto" w:fill="FFFFFF"/>
-                        </w:rPr>
-                        <w:t xml:space="preserve">Heßling </w:t>
-                      </w:r>
-                      <w:r>
-                        <w:rPr>
-                          <w:rFonts w:ascii="Arial" w:hAnsi="Arial" w:cs="Arial"/>
-                          <w:color w:val="242424"/>
-                          <w:sz w:val="21"/>
-                          <w:szCs w:val="21"/>
-                          <w:shd w:val="clear" w:color="auto" w:fill="FFFFFF"/>
-                        </w:rPr>
-                        <w:t>stets vorbildlich.</w:t>
+                        <w:t>Im Team und gegenüber Vorgesetzten verhielt sich Herr Heßling stets vorbildlich.</w:t>
                       </w:r>
                     </w:p>
                     <w:p>
@@ -2891,7 +2797,7 @@
                           <w:szCs w:val="21"/>
                           <w:shd w:val="clear" w:color="auto" w:fill="FFFFFF"/>
                         </w:rPr>
-                        <w:t xml:space="preserve">In neue Themen hat sich Herr </w:t>
+                        <w:t xml:space="preserve">In neue Themen hat sich Herr Heßling schnell eingearbeitet. Auch unter Druck lieferte Herr Heßling stets </w:t>
                       </w:r>
                       <w:r>
                         <w:rPr>
@@ -2901,8 +2807,10 @@
                           <w:szCs w:val="21"/>
                           <w:shd w:val="clear" w:color="auto" w:fill="FFFFFF"/>
                         </w:rPr>
-                        <w:t xml:space="preserve">Heßling </w:t>
+                        <w:t xml:space="preserve">sehr </w:t>
                       </w:r>
+                      <w:bookmarkStart w:id="1" w:name="_GoBack"/>
+                      <w:bookmarkEnd w:id="1"/>
                       <w:r>
                         <w:rPr>
                           <w:rFonts w:ascii="Arial" w:hAnsi="Arial" w:cs="Arial"/>
@@ -2911,27 +2819,7 @@
                           <w:szCs w:val="21"/>
                           <w:shd w:val="clear" w:color="auto" w:fill="FFFFFF"/>
                         </w:rPr>
-                        <w:t xml:space="preserve">schnell eingearbeitet. Auch unter Druck lieferte Herr </w:t>
-                      </w:r>
-                      <w:r>
-                        <w:rPr>
-                          <w:rFonts w:ascii="Arial" w:hAnsi="Arial" w:cs="Arial"/>
-                          <w:color w:val="242424"/>
-                          <w:sz w:val="21"/>
-                          <w:szCs w:val="21"/>
-                          <w:shd w:val="clear" w:color="auto" w:fill="FFFFFF"/>
-                        </w:rPr>
-                        <w:t xml:space="preserve">Heßling </w:t>
-                      </w:r>
-                      <w:r>
-                        <w:rPr>
-                          <w:rFonts w:ascii="Arial" w:hAnsi="Arial" w:cs="Arial"/>
-                          <w:color w:val="242424"/>
-                          <w:sz w:val="21"/>
-                          <w:szCs w:val="21"/>
-                          <w:shd w:val="clear" w:color="auto" w:fill="FFFFFF"/>
-                        </w:rPr>
-                        <w:t>stets gute Ergebnisse</w:t>
+                        <w:t>gute Ergebnisse</w:t>
                       </w:r>
                     </w:p>
                     <w:p>
